--- a/file/Template_Artikel_APHNI_2020.docx
+++ b/file/Template_Artikel_APHNI_2020.docx
@@ -3826,7 +3826,6 @@
       <w:r>
         <w:rPr>
           <w:rFonts w:ascii="Arial" w:eastAsia="Arial" w:hAnsi="Arial" w:cs="Arial"/>
-          <w:spacing w:val="32"/>
           <w:sz w:val="22"/>
           <w:szCs w:val="22"/>
         </w:rPr>
@@ -8354,6 +8353,57 @@
       <w:pPr>
         <w:spacing w:line="200" w:lineRule="exact"/>
       </w:pPr>
+    </w:p>
+    <w:p>
+      <w:pPr>
+        <w:spacing w:line="200" w:lineRule="exact"/>
+      </w:pPr>
+    </w:p>
+    <w:p>
+      <w:pPr>
+        <w:spacing w:line="243" w:lineRule="auto"/>
+        <w:ind w:left="102" w:right="86"/>
+        <w:rPr>
+          <w:rFonts w:ascii="Arial" w:eastAsia="Arial" w:hAnsi="Arial" w:cs="Arial"/>
+          <w:b/>
+          <w:i/>
+          <w:sz w:val="22"/>
+          <w:szCs w:val="22"/>
+        </w:rPr>
+      </w:pPr>
+    </w:p>
+    <w:p>
+      <w:pPr>
+        <w:spacing w:line="243" w:lineRule="auto"/>
+        <w:ind w:left="102" w:right="86"/>
+        <w:rPr>
+          <w:rFonts w:ascii="Arial" w:eastAsia="Arial" w:hAnsi="Arial" w:cs="Arial"/>
+          <w:b/>
+          <w:i/>
+          <w:sz w:val="22"/>
+          <w:szCs w:val="22"/>
+        </w:rPr>
+      </w:pPr>
+      <w:r>
+        <w:rPr>
+          <w:rFonts w:ascii="Arial" w:eastAsia="Arial" w:hAnsi="Arial" w:cs="Arial"/>
+          <w:b/>
+          <w:i/>
+          <w:sz w:val="22"/>
+          <w:szCs w:val="22"/>
+        </w:rPr>
+        <w:t>References</w:t>
+      </w:r>
+      <w:r>
+        <w:rPr>
+          <w:rFonts w:ascii="Arial" w:eastAsia="Arial" w:hAnsi="Arial" w:cs="Arial"/>
+          <w:b/>
+          <w:i/>
+          <w:sz w:val="22"/>
+          <w:szCs w:val="22"/>
+        </w:rPr>
+        <w:t>:</w:t>
+      </w:r>
     </w:p>
     <w:sectPr>
       <w:pgSz w:w="11920" w:h="16840"/>
